--- a/report.docx
+++ b/report.docx
@@ -90,7 +90,7 @@
         <w:tc>
           <w:p>
             <w:r>
-              <w:t>0.028</w:t>
+              <w:t>0.029</w:t>
             </w:r>
           </w:p>
         </w:tc>
@@ -106,7 +106,7 @@
         <w:tc>
           <w:p>
             <w:r>
-              <w:t>0.030</w:t>
+              <w:t>0.03</w:t>
             </w:r>
           </w:p>
         </w:tc>
@@ -122,7 +122,23 @@
         <w:tc>
           <w:p>
             <w:r>
-              <w:t>0.09</w:t>
+              <w:t>0.06</w:t>
+            </w:r>
+          </w:p>
+        </w:tc>
+      </w:tr>
+      <w:tr>
+        <w:tc>
+          <w:p>
+            <w:r>
+              <w:t xml:space="preserve">                Допуск</w:t>
+            </w:r>
+          </w:p>
+        </w:tc>
+        <w:tc>
+          <w:p>
+            <w:r>
+              <w:t>0.001</w:t>
             </w:r>
           </w:p>
         </w:tc>
@@ -170,7 +186,7 @@
         <w:tc>
           <w:p>
             <w:r>
-              <w:t>2.1E11</w:t>
+              <w:t>2.147E9</w:t>
             </w:r>
           </w:p>
         </w:tc>
@@ -186,7 +202,7 @@
         <w:tc>
           <w:p>
             <w:r>
-              <w:t>0.29</w:t>
+              <w:t>0.3</w:t>
             </w:r>
           </w:p>
         </w:tc>
@@ -211,14 +227,14 @@
         <w:tc>
           <w:p>
             <w:r>
-              <w:t xml:space="preserve">                Сила закрепления</w:t>
-            </w:r>
-          </w:p>
-        </w:tc>
-        <w:tc>
-          <w:p>
-            <w:r>
-              <w:t>300</w:t>
+              <w:t xml:space="preserve">                Радиальное смещение</w:t>
+            </w:r>
+          </w:p>
+        </w:tc>
+        <w:tc>
+          <w:p>
+            <w:r>
+              <w:t>0.001</w:t>
             </w:r>
           </w:p>
         </w:tc>
@@ -234,7 +250,7 @@
         <w:tc>
           <w:p>
             <w:r>
-              <w:t>3</w:t>
+              <w:t>4.0</w:t>
             </w:r>
           </w:p>
         </w:tc>
@@ -346,7 +362,7 @@
         <w:tc>
           <w:p>
             <w:r>
-              <w:t>2.1E11</w:t>
+              <w:t>2.147E9</w:t>
             </w:r>
           </w:p>
         </w:tc>
@@ -362,7 +378,7 @@
         <w:tc>
           <w:p>
             <w:r>
-              <w:t>0.29</w:t>
+              <w:t>0.3</w:t>
             </w:r>
           </w:p>
         </w:tc>
@@ -410,7 +426,7 @@
         <w:tc>
           <w:p>
             <w:r>
-              <w:t>0</w:t>
+              <w:t>0.0</w:t>
             </w:r>
           </w:p>
         </w:tc>
@@ -426,7 +442,7 @@
         <w:tc>
           <w:p>
             <w:r>
-              <w:t>0</w:t>
+              <w:t>0.0</w:t>
             </w:r>
           </w:p>
         </w:tc>
@@ -442,7 +458,7 @@
         <w:tc>
           <w:p>
             <w:r>
-              <w:t>0</w:t>
+              <w:t>0.0</w:t>
             </w:r>
           </w:p>
         </w:tc>
@@ -458,7 +474,7 @@
         <w:tc>
           <w:p>
             <w:r>
-              <w:t>0</w:t>
+              <w:t>0.0</w:t>
             </w:r>
           </w:p>
         </w:tc>
@@ -506,7 +522,7 @@
         <w:tc>
           <w:p>
             <w:r>
-              <w:t>ВКЛ</w:t>
+              <w:t>ВЫКЛ</w:t>
             </w:r>
           </w:p>
         </w:tc>
@@ -522,7 +538,7 @@
         <w:tc>
           <w:p>
             <w:r>
-              <w:t>0</w:t>
+              <w:t>90.0</w:t>
             </w:r>
           </w:p>
         </w:tc>
@@ -554,7 +570,7 @@
         <w:tc>
           <w:p>
             <w:r>
-              <w:t>ВКЛ</w:t>
+              <w:t>ВЫКЛ</w:t>
             </w:r>
           </w:p>
         </w:tc>
@@ -570,7 +586,7 @@
         <w:tc>
           <w:p>
             <w:r>
-              <w:t>0</w:t>
+              <w:t>1.0</w:t>
             </w:r>
           </w:p>
         </w:tc>
@@ -635,6 +651,62 @@
             </a:graphic>
           </wp:inline>
         </w:drawing>
+        <w:cr/>
+        <w:br w:type="page"/>
+        <w:br w:type="textWrapping"/>
+      </w:r>
+    </w:p>
+    <w:p>
+      <w:pPr>
+        <w:jc w:val="left"/>
+        <w:textAlignment w:val="center"/>
+      </w:pPr>
+      <w:r>
+        <w:rPr>
+          <w:rFonts w:ascii="Times New Roman" w:hAnsi="Times New Roman" w:cs="Times New Roman" w:eastAsia="Times New Roman"/>
+          <w:b w:val="false"/>
+          <w:sz w:val="28"/>
+        </w:rPr>
+        <w:br/>
+        <w:t xml:space="preserve">
+Диаграмма напряжений: </w:t>
+      </w:r>
+    </w:p>
+    <w:p>
+      <w:r>
+        <w:drawing>
+          <wp:inline distT="0" distR="0" distB="0" distL="0">
+            <wp:extent cx="5715000" cy="4279900"/>
+            <wp:docPr id="1" name="Drawing 1" descr="plot.png"/>
+            <a:graphic xmlns:a="http://schemas.openxmlformats.org/drawingml/2006/main">
+              <a:graphicData uri="http://schemas.openxmlformats.org/drawingml/2006/picture">
+                <pic:pic xmlns:pic="http://schemas.openxmlformats.org/drawingml/2006/picture">
+                  <pic:nvPicPr>
+                    <pic:cNvPr id="0" name="Picture 1" descr="plot.png"/>
+                    <pic:cNvPicPr>
+                      <a:picLocks noChangeAspect="true"/>
+                    </pic:cNvPicPr>
+                  </pic:nvPicPr>
+                  <pic:blipFill>
+                    <a:blip r:embed="rId3"/>
+                    <a:stretch>
+                      <a:fillRect/>
+                    </a:stretch>
+                  </pic:blipFill>
+                  <pic:spPr>
+                    <a:xfrm>
+                      <a:off x="0" y="0"/>
+                      <a:ext cx="5715000" cy="4279900"/>
+                    </a:xfrm>
+                    <a:prstGeom prst="rect">
+                      <a:avLst/>
+                    </a:prstGeom>
+                  </pic:spPr>
+                </pic:pic>
+              </a:graphicData>
+            </a:graphic>
+          </wp:inline>
+        </w:drawing>
       </w:r>
     </w:p>
   </w:body>
